--- a/CV.docx
+++ b/CV.docx
@@ -297,18 +297,38 @@
         </w:rPr>
         <w:t xml:space="preserve">E-mail: </w:t>
       </w:r>
-      <w:hyperlink r:id="rId8" w:history="1">
-        <w:r>
-          <w:rPr>
-            <w:rStyle w:val="Internetlink"/>
-            <w:rFonts w:ascii="Tahoma" w:hAnsi="Tahoma"/>
-            <w:sz w:val="28"/>
-            <w:szCs w:val="28"/>
-            <w:lang w:val="en-US"/>
-          </w:rPr>
-          <w:t>vakhrushev1988@gmail.com</w:t>
-        </w:r>
-      </w:hyperlink>
+      <w:r>
+        <w:fldChar w:fldCharType="begin"/>
+      </w:r>
+      <w:r>
+        <w:rPr>
+          <w:lang w:val="en-US"/>
+        </w:rPr>
+        <w:instrText xml:space="preserve"> HYPERLINK "mailto:vakhrushev1988@gmail.com" </w:instrText>
+      </w:r>
+      <w:r>
+        <w:fldChar w:fldCharType="separate"/>
+      </w:r>
+      <w:r>
+        <w:rPr>
+          <w:rStyle w:val="Internetlink"/>
+          <w:rFonts w:ascii="Tahoma" w:hAnsi="Tahoma"/>
+          <w:sz w:val="28"/>
+          <w:szCs w:val="28"/>
+          <w:lang w:val="en-US"/>
+        </w:rPr>
+        <w:t>vakhrushev1988@gmail.com</w:t>
+      </w:r>
+      <w:r>
+        <w:rPr>
+          <w:rStyle w:val="Internetlink"/>
+          <w:rFonts w:ascii="Tahoma" w:hAnsi="Tahoma"/>
+          <w:sz w:val="28"/>
+          <w:szCs w:val="28"/>
+          <w:lang w:val="en-US"/>
+        </w:rPr>
+        <w:fldChar w:fldCharType="end"/>
+      </w:r>
     </w:p>
     <w:p>
       <w:pPr>
@@ -355,18 +375,38 @@
         </w:rPr>
         <w:t xml:space="preserve">LinkedIn: </w:t>
       </w:r>
-      <w:hyperlink r:id="rId9" w:history="1">
-        <w:r>
-          <w:rPr>
-            <w:rStyle w:val="a3"/>
-            <w:rFonts w:ascii="Tahoma" w:hAnsi="Tahoma" w:hint="eastAsia"/>
-            <w:sz w:val="28"/>
-            <w:szCs w:val="28"/>
-            <w:lang w:val="en-US"/>
-          </w:rPr>
-          <w:t>https://www.linkedin.com/in/andrey-vakhrushev-4a7530b5/</w:t>
-        </w:r>
-      </w:hyperlink>
+      <w:r>
+        <w:fldChar w:fldCharType="begin"/>
+      </w:r>
+      <w:r>
+        <w:rPr>
+          <w:lang w:val="en-US"/>
+        </w:rPr>
+        <w:instrText xml:space="preserve"> HYPERLINK "https://www.linkedin.com/in/andrey-vakhrushev-4a7530b5/" </w:instrText>
+      </w:r>
+      <w:r>
+        <w:fldChar w:fldCharType="separate"/>
+      </w:r>
+      <w:r>
+        <w:rPr>
+          <w:rStyle w:val="a3"/>
+          <w:rFonts w:ascii="Tahoma" w:hAnsi="Tahoma" w:hint="eastAsia"/>
+          <w:sz w:val="28"/>
+          <w:szCs w:val="28"/>
+          <w:lang w:val="en-US"/>
+        </w:rPr>
+        <w:t>https://www.linkedin.com/in/andrey-vakhrushev-4a7530b5/</w:t>
+      </w:r>
+      <w:r>
+        <w:rPr>
+          <w:rStyle w:val="a3"/>
+          <w:rFonts w:ascii="Tahoma" w:hAnsi="Tahoma"/>
+          <w:sz w:val="28"/>
+          <w:szCs w:val="28"/>
+          <w:lang w:val="en-US"/>
+        </w:rPr>
+        <w:fldChar w:fldCharType="end"/>
+      </w:r>
     </w:p>
     <w:p>
       <w:pPr>
@@ -397,18 +437,41 @@
         </w:rPr>
         <w:t xml:space="preserve">: </w:t>
       </w:r>
-      <w:hyperlink r:id="rId10" w:history="1">
-        <w:r>
-          <w:rPr>
-            <w:rStyle w:val="Internetlink"/>
-            <w:rFonts w:ascii="Tahoma" w:hAnsi="Tahoma"/>
-            <w:sz w:val="28"/>
-            <w:szCs w:val="28"/>
-            <w:lang w:val="en-US"/>
-          </w:rPr>
-          <w:t>https://github.com/andreich2013/</w:t>
-        </w:r>
-      </w:hyperlink>
+      <w:r>
+        <w:fldChar w:fldCharType="begin"/>
+      </w:r>
+      <w:r>
+        <w:rPr>
+          <w:lang w:val="en-US"/>
+        </w:rPr>
+        <w:instrText xml:space="preserve"> HYPERLINK "https://github.com/andreich2013/" </w:instrText>
+      </w:r>
+      <w:r>
+        <w:rPr>
+          <w:rFonts w:hint="eastAsia"/>
+        </w:rPr>
+        <w:fldChar w:fldCharType="separate"/>
+      </w:r>
+      <w:r>
+        <w:rPr>
+          <w:rStyle w:val="Internetlink"/>
+          <w:rFonts w:ascii="Tahoma" w:hAnsi="Tahoma"/>
+          <w:sz w:val="28"/>
+          <w:szCs w:val="28"/>
+          <w:lang w:val="en-US"/>
+        </w:rPr>
+        <w:t>https://github.com/andreich2013/</w:t>
+      </w:r>
+      <w:r>
+        <w:rPr>
+          <w:rStyle w:val="Internetlink"/>
+          <w:rFonts w:ascii="Tahoma" w:hAnsi="Tahoma"/>
+          <w:sz w:val="28"/>
+          <w:szCs w:val="28"/>
+          <w:lang w:val="en-US"/>
+        </w:rPr>
+        <w:fldChar w:fldCharType="end"/>
+      </w:r>
     </w:p>
     <w:p>
       <w:pPr>
@@ -11678,8 +11741,10 @@
                 <w:rFonts w:ascii="Tahoma" w:hAnsi="Tahoma" w:cs="Tahoma"/>
                 <w:lang w:val="en-US"/>
               </w:rPr>
-              <w:t>March 2016</w:t>
-            </w:r>
+              <w:t>March 2017</w:t>
+            </w:r>
+            <w:bookmarkStart w:id="0" w:name="_GoBack"/>
+            <w:bookmarkEnd w:id="0"/>
           </w:p>
         </w:tc>
       </w:tr>
@@ -11751,7 +11816,7 @@
                 <w:lang w:val="en-US"/>
               </w:rPr>
             </w:pPr>
-            <w:hyperlink r:id="rId11" w:history="1">
+            <w:hyperlink r:id="rId8" w:history="1">
               <w:r>
                 <w:rPr>
                   <w:rStyle w:val="a3"/>
@@ -12659,7 +12724,7 @@
                 <w:lang w:val="en-US"/>
               </w:rPr>
             </w:pPr>
-            <w:hyperlink r:id="rId12" w:history="1">
+            <w:hyperlink r:id="rId9" w:history="1">
               <w:r>
                 <w:rPr>
                   <w:rStyle w:val="a3"/>
@@ -12818,7 +12883,7 @@
                 <w:lang w:val="en-US"/>
               </w:rPr>
             </w:pPr>
-            <w:hyperlink r:id="rId13" w:history="1">
+            <w:hyperlink r:id="rId10" w:history="1">
               <w:r>
                 <w:rPr>
                   <w:rStyle w:val="a3"/>
@@ -13579,7 +13644,7 @@
                 <w:lang w:val="en-US"/>
               </w:rPr>
             </w:pPr>
-            <w:hyperlink r:id="rId14" w:history="1">
+            <w:hyperlink r:id="rId11" w:history="1">
               <w:r>
                 <w:rPr>
                   <w:rStyle w:val="a3"/>
@@ -14494,7 +14559,7 @@
                 <w:lang w:val="en-US"/>
               </w:rPr>
             </w:pPr>
-            <w:hyperlink r:id="rId15" w:history="1">
+            <w:hyperlink r:id="rId12" w:history="1">
               <w:r>
                 <w:rPr>
                   <w:rStyle w:val="a3"/>
@@ -15358,7 +15423,7 @@
                 <w:rFonts w:ascii="Tahoma" w:hAnsi="Tahoma" w:cs="Tahoma"/>
               </w:rPr>
             </w:pPr>
-            <w:hyperlink r:id="rId16" w:history="1">
+            <w:hyperlink r:id="rId13" w:history="1">
               <w:r>
                 <w:rPr>
                   <w:rStyle w:val="Internetlink"/>
@@ -16210,7 +16275,7 @@
                 <w:lang w:val="en-US"/>
               </w:rPr>
             </w:pPr>
-            <w:hyperlink r:id="rId17" w:history="1">
+            <w:hyperlink r:id="rId14" w:history="1">
               <w:r>
                 <w:rPr>
                   <w:rStyle w:val="a3"/>
@@ -16415,18 +16480,41 @@
                 <w:lang w:val="en-US"/>
               </w:rPr>
             </w:pPr>
-            <w:hyperlink r:id="rId18" w:history="1">
-              <w:r>
-                <w:rPr>
-                  <w:rStyle w:val="a3"/>
-                  <w:rFonts w:ascii="Tahoma" w:eastAsiaTheme="minorHAnsi" w:hAnsi="Tahoma" w:cs="Tahoma"/>
-                  <w:color w:val="1F497D" w:themeColor="text2"/>
-                  <w:kern w:val="0"/>
-                  <w:lang w:val="en-US" w:eastAsia="en-US" w:bidi="ar-SA"/>
-                </w:rPr>
-                <w:t>http://kobzar.kyivstar.ua/main/en/constructors.html</w:t>
-              </w:r>
-            </w:hyperlink>
+            <w:r>
+              <w:fldChar w:fldCharType="begin"/>
+            </w:r>
+            <w:r>
+              <w:rPr>
+                <w:lang w:val="en-US"/>
+              </w:rPr>
+              <w:instrText xml:space="preserve"> HYPERLINK "http://kobzar.kyivstar.ua/main/en/constructors.html" </w:instrText>
+            </w:r>
+            <w:r>
+              <w:rPr>
+                <w:rFonts w:hint="eastAsia"/>
+              </w:rPr>
+              <w:fldChar w:fldCharType="separate"/>
+            </w:r>
+            <w:r>
+              <w:rPr>
+                <w:rStyle w:val="a3"/>
+                <w:rFonts w:ascii="Tahoma" w:eastAsiaTheme="minorHAnsi" w:hAnsi="Tahoma" w:cs="Tahoma"/>
+                <w:color w:val="1F497D" w:themeColor="text2"/>
+                <w:kern w:val="0"/>
+                <w:lang w:val="en-US" w:eastAsia="en-US" w:bidi="ar-SA"/>
+              </w:rPr>
+              <w:t>http://kobzar.kyivstar.ua/main/en/constructors.html</w:t>
+            </w:r>
+            <w:r>
+              <w:rPr>
+                <w:rStyle w:val="a3"/>
+                <w:rFonts w:ascii="Tahoma" w:eastAsiaTheme="minorHAnsi" w:hAnsi="Tahoma" w:cs="Tahoma"/>
+                <w:color w:val="1F497D" w:themeColor="text2"/>
+                <w:kern w:val="0"/>
+                <w:lang w:val="en-US" w:eastAsia="en-US" w:bidi="ar-SA"/>
+              </w:rPr>
+              <w:fldChar w:fldCharType="end"/>
+            </w:r>
           </w:p>
         </w:tc>
       </w:tr>
@@ -16572,38 +16660,41 @@
               </w:rPr>
               <w:t xml:space="preserve">Give ability for user to write down letter using preset template by handwriting of famous poet - </w:t>
             </w:r>
-            <w:hyperlink r:id="rId19" w:history="1">
-              <w:r>
-                <w:rPr>
-                  <w:rStyle w:val="a3"/>
-                  <w:rFonts w:ascii="Tahoma" w:eastAsiaTheme="minorHAnsi" w:hAnsi="Tahoma" w:cs="Tahoma"/>
-                  <w:color w:val="1F497D" w:themeColor="text2"/>
-                  <w:kern w:val="0"/>
-                  <w:lang w:val="en-US" w:eastAsia="en-US" w:bidi="ar-SA"/>
-                </w:rPr>
-                <w:t>http</w:t>
-              </w:r>
-              <w:r>
-                <w:rPr>
-                  <w:rStyle w:val="a3"/>
-                  <w:rFonts w:ascii="Tahoma" w:eastAsiaTheme="minorHAnsi" w:hAnsi="Tahoma" w:cs="Tahoma"/>
-                  <w:color w:val="1F497D" w:themeColor="text2"/>
-                  <w:kern w:val="0"/>
-                  <w:lang w:val="en-US" w:eastAsia="en-US" w:bidi="ar-SA"/>
-                </w:rPr>
-                <w:t>:</w:t>
-              </w:r>
-              <w:r>
-                <w:rPr>
-                  <w:rStyle w:val="a3"/>
-                  <w:rFonts w:ascii="Tahoma" w:eastAsiaTheme="minorHAnsi" w:hAnsi="Tahoma" w:cs="Tahoma"/>
-                  <w:color w:val="1F497D" w:themeColor="text2"/>
-                  <w:kern w:val="0"/>
-                  <w:lang w:val="en-US" w:eastAsia="en-US" w:bidi="ar-SA"/>
-                </w:rPr>
-                <w:t>//kobzar.kyivstar.ua/diy/en/letter</w:t>
-              </w:r>
-            </w:hyperlink>
+            <w:r>
+              <w:fldChar w:fldCharType="begin"/>
+            </w:r>
+            <w:r>
+              <w:rPr>
+                <w:lang w:val="en-US"/>
+              </w:rPr>
+              <w:instrText xml:space="preserve"> HYPERLINK "http://kobzar.kyivstar.ua/diy/en/letter" </w:instrText>
+            </w:r>
+            <w:r>
+              <w:rPr>
+                <w:rFonts w:hint="eastAsia"/>
+              </w:rPr>
+              <w:fldChar w:fldCharType="separate"/>
+            </w:r>
+            <w:r>
+              <w:rPr>
+                <w:rStyle w:val="a3"/>
+                <w:rFonts w:ascii="Tahoma" w:eastAsiaTheme="minorHAnsi" w:hAnsi="Tahoma" w:cs="Tahoma"/>
+                <w:color w:val="1F497D" w:themeColor="text2"/>
+                <w:kern w:val="0"/>
+                <w:lang w:val="en-US" w:eastAsia="en-US" w:bidi="ar-SA"/>
+              </w:rPr>
+              <w:t>http://kobzar.kyivstar.ua/diy/en/letter</w:t>
+            </w:r>
+            <w:r>
+              <w:rPr>
+                <w:rStyle w:val="a3"/>
+                <w:rFonts w:ascii="Tahoma" w:eastAsiaTheme="minorHAnsi" w:hAnsi="Tahoma" w:cs="Tahoma"/>
+                <w:color w:val="1F497D" w:themeColor="text2"/>
+                <w:kern w:val="0"/>
+                <w:lang w:val="en-US" w:eastAsia="en-US" w:bidi="ar-SA"/>
+              </w:rPr>
+              <w:fldChar w:fldCharType="end"/>
+            </w:r>
             <w:r>
               <w:rPr>
                 <w:rFonts w:ascii="Tahoma" w:eastAsiaTheme="minorHAnsi" w:hAnsi="Tahoma" w:cs="Tahoma"/>
@@ -17119,7 +17210,7 @@
                 <w:lang w:val="en-US"/>
               </w:rPr>
             </w:pPr>
-            <w:hyperlink r:id="rId20" w:history="1">
+            <w:hyperlink r:id="rId15" w:history="1">
               <w:r>
                 <w:rPr>
                   <w:rStyle w:val="a3"/>
@@ -17272,7 +17363,7 @@
                 <w:lang w:val="en-US"/>
               </w:rPr>
             </w:pPr>
-            <w:hyperlink r:id="rId21" w:history="1">
+            <w:hyperlink r:id="rId16" w:history="1">
               <w:r>
                 <w:rPr>
                   <w:rStyle w:val="a3"/>
@@ -18288,18 +18379,41 @@
                 <w:lang w:val="en-US"/>
               </w:rPr>
             </w:pPr>
-            <w:hyperlink r:id="rId22" w:history="1">
-              <w:r>
-                <w:rPr>
-                  <w:rStyle w:val="a3"/>
-                  <w:rFonts w:ascii="Tahoma" w:eastAsiaTheme="minorHAnsi" w:hAnsi="Tahoma" w:cs="Tahoma"/>
-                  <w:color w:val="1F497D" w:themeColor="text2"/>
-                  <w:kern w:val="0"/>
-                  <w:lang w:val="en-US" w:eastAsia="en-US" w:bidi="ar-SA"/>
-                </w:rPr>
-                <w:t>http://magne-relax-v3.stage.ddm-studio.com/</w:t>
-              </w:r>
-            </w:hyperlink>
+            <w:r>
+              <w:fldChar w:fldCharType="begin"/>
+            </w:r>
+            <w:r>
+              <w:rPr>
+                <w:lang w:val="en-US"/>
+              </w:rPr>
+              <w:instrText xml:space="preserve"> HYPERLINK "http://magne-relax-v3.stage.ddm-studio.com/" </w:instrText>
+            </w:r>
+            <w:r>
+              <w:rPr>
+                <w:rFonts w:hint="eastAsia"/>
+              </w:rPr>
+              <w:fldChar w:fldCharType="separate"/>
+            </w:r>
+            <w:r>
+              <w:rPr>
+                <w:rStyle w:val="a3"/>
+                <w:rFonts w:ascii="Tahoma" w:eastAsiaTheme="minorHAnsi" w:hAnsi="Tahoma" w:cs="Tahoma"/>
+                <w:color w:val="1F497D" w:themeColor="text2"/>
+                <w:kern w:val="0"/>
+                <w:lang w:val="en-US" w:eastAsia="en-US" w:bidi="ar-SA"/>
+              </w:rPr>
+              <w:t>http://magne-relax-v3.stage.ddm-studio.com/</w:t>
+            </w:r>
+            <w:r>
+              <w:rPr>
+                <w:rStyle w:val="a3"/>
+                <w:rFonts w:ascii="Tahoma" w:eastAsiaTheme="minorHAnsi" w:hAnsi="Tahoma" w:cs="Tahoma"/>
+                <w:color w:val="1F497D" w:themeColor="text2"/>
+                <w:kern w:val="0"/>
+                <w:lang w:val="en-US" w:eastAsia="en-US" w:bidi="ar-SA"/>
+              </w:rPr>
+              <w:fldChar w:fldCharType="end"/>
+            </w:r>
           </w:p>
         </w:tc>
       </w:tr>
@@ -18911,7 +19025,7 @@
                 <w:lang w:val="en-US"/>
               </w:rPr>
             </w:pPr>
-            <w:hyperlink r:id="rId23" w:history="1">
+            <w:hyperlink r:id="rId17" w:history="1">
               <w:r>
                 <w:rPr>
                   <w:rStyle w:val="a3"/>
@@ -19055,18 +19169,41 @@
                 <w:lang w:val="en-US"/>
               </w:rPr>
             </w:pPr>
-            <w:hyperlink r:id="rId24" w:history="1">
-              <w:r>
-                <w:rPr>
-                  <w:rStyle w:val="a3"/>
-                  <w:rFonts w:ascii="Tahoma" w:eastAsiaTheme="minorHAnsi" w:hAnsi="Tahoma" w:cs="Tahoma"/>
-                  <w:color w:val="1F497D" w:themeColor="text2"/>
-                  <w:kern w:val="0"/>
-                  <w:lang w:val="en-US" w:eastAsia="en-US" w:bidi="ar-SA"/>
-                </w:rPr>
-                <w:t>http://sunny7.ua/recipes</w:t>
-              </w:r>
-            </w:hyperlink>
+            <w:r>
+              <w:fldChar w:fldCharType="begin"/>
+            </w:r>
+            <w:r>
+              <w:rPr>
+                <w:lang w:val="en-US"/>
+              </w:rPr>
+              <w:instrText xml:space="preserve"> HYPERLINK "http://sunny7.ua/recipes" </w:instrText>
+            </w:r>
+            <w:r>
+              <w:rPr>
+                <w:rFonts w:hint="eastAsia"/>
+              </w:rPr>
+              <w:fldChar w:fldCharType="separate"/>
+            </w:r>
+            <w:r>
+              <w:rPr>
+                <w:rStyle w:val="a3"/>
+                <w:rFonts w:ascii="Tahoma" w:eastAsiaTheme="minorHAnsi" w:hAnsi="Tahoma" w:cs="Tahoma"/>
+                <w:color w:val="1F497D" w:themeColor="text2"/>
+                <w:kern w:val="0"/>
+                <w:lang w:val="en-US" w:eastAsia="en-US" w:bidi="ar-SA"/>
+              </w:rPr>
+              <w:t>http://sunny7.ua/recipes</w:t>
+            </w:r>
+            <w:r>
+              <w:rPr>
+                <w:rStyle w:val="a3"/>
+                <w:rFonts w:ascii="Tahoma" w:eastAsiaTheme="minorHAnsi" w:hAnsi="Tahoma" w:cs="Tahoma"/>
+                <w:color w:val="1F497D" w:themeColor="text2"/>
+                <w:kern w:val="0"/>
+                <w:lang w:val="en-US" w:eastAsia="en-US" w:bidi="ar-SA"/>
+              </w:rPr>
+              <w:fldChar w:fldCharType="end"/>
+            </w:r>
             <w:r>
               <w:rPr>
                 <w:rFonts w:ascii="Tahoma" w:eastAsiaTheme="minorHAnsi" w:hAnsi="Tahoma" w:cs="Tahoma"/>
@@ -19075,18 +19212,41 @@
               </w:rPr>
               <w:t xml:space="preserve">, </w:t>
             </w:r>
-            <w:hyperlink r:id="rId25" w:history="1">
-              <w:r>
-                <w:rPr>
-                  <w:rStyle w:val="a3"/>
-                  <w:rFonts w:ascii="Tahoma" w:eastAsiaTheme="minorHAnsi" w:hAnsi="Tahoma" w:cs="Tahoma"/>
-                  <w:color w:val="1F497D" w:themeColor="text2"/>
-                  <w:kern w:val="0"/>
-                  <w:lang w:val="en-US" w:eastAsia="en-US" w:bidi="ar-SA"/>
-                </w:rPr>
-                <w:t>http://sunny7mobile.stage.ddm-studio.com/</w:t>
-              </w:r>
-            </w:hyperlink>
+            <w:r>
+              <w:fldChar w:fldCharType="begin"/>
+            </w:r>
+            <w:r>
+              <w:rPr>
+                <w:lang w:val="en-US"/>
+              </w:rPr>
+              <w:instrText xml:space="preserve"> HYPERLINK "http://sunny7mobile.stage.ddm-studio.com/" </w:instrText>
+            </w:r>
+            <w:r>
+              <w:rPr>
+                <w:rFonts w:hint="eastAsia"/>
+              </w:rPr>
+              <w:fldChar w:fldCharType="separate"/>
+            </w:r>
+            <w:r>
+              <w:rPr>
+                <w:rStyle w:val="a3"/>
+                <w:rFonts w:ascii="Tahoma" w:eastAsiaTheme="minorHAnsi" w:hAnsi="Tahoma" w:cs="Tahoma"/>
+                <w:color w:val="1F497D" w:themeColor="text2"/>
+                <w:kern w:val="0"/>
+                <w:lang w:val="en-US" w:eastAsia="en-US" w:bidi="ar-SA"/>
+              </w:rPr>
+              <w:t>http://sunny7mobile.stage.ddm-studio.com/</w:t>
+            </w:r>
+            <w:r>
+              <w:rPr>
+                <w:rStyle w:val="a3"/>
+                <w:rFonts w:ascii="Tahoma" w:eastAsiaTheme="minorHAnsi" w:hAnsi="Tahoma" w:cs="Tahoma"/>
+                <w:color w:val="1F497D" w:themeColor="text2"/>
+                <w:kern w:val="0"/>
+                <w:lang w:val="en-US" w:eastAsia="en-US" w:bidi="ar-SA"/>
+              </w:rPr>
+              <w:fldChar w:fldCharType="end"/>
+            </w:r>
             <w:r>
               <w:rPr>
                 <w:rFonts w:ascii="Tahoma" w:eastAsiaTheme="minorHAnsi" w:hAnsi="Tahoma" w:cs="Tahoma"/>
@@ -19956,7 +20116,7 @@
                 <w:lang w:val="en-US"/>
               </w:rPr>
             </w:pPr>
-            <w:hyperlink r:id="rId26" w:history="1">
+            <w:hyperlink r:id="rId18" w:history="1">
               <w:r>
                 <w:rPr>
                   <w:rStyle w:val="a3"/>
@@ -20829,7 +20989,7 @@
                 <w:lang w:val="en-US"/>
               </w:rPr>
             </w:pPr>
-            <w:hyperlink r:id="rId27" w:history="1">
+            <w:hyperlink r:id="rId19" w:history="1">
               <w:r>
                 <w:rPr>
                   <w:rStyle w:val="a3"/>
@@ -20995,18 +21155,41 @@
               </w:rPr>
               <w:t xml:space="preserve">Won the nomination "special mention" on </w:t>
             </w:r>
-            <w:hyperlink r:id="rId28" w:history="1">
-              <w:r>
-                <w:rPr>
-                  <w:rStyle w:val="a3"/>
-                  <w:rFonts w:ascii="Tahoma" w:eastAsiaTheme="minorHAnsi" w:hAnsi="Tahoma" w:cs="Tahoma"/>
-                  <w:color w:val="1F497D" w:themeColor="text2"/>
-                  <w:kern w:val="0"/>
-                  <w:lang w:val="en-US" w:eastAsia="en-US" w:bidi="ar-SA"/>
-                </w:rPr>
-                <w:t>http://www.awwwards.com/</w:t>
-              </w:r>
-            </w:hyperlink>
+            <w:r>
+              <w:fldChar w:fldCharType="begin"/>
+            </w:r>
+            <w:r>
+              <w:rPr>
+                <w:lang w:val="en-US"/>
+              </w:rPr>
+              <w:instrText xml:space="preserve"> HYPERLINK "http://www.awwwards.com/" </w:instrText>
+            </w:r>
+            <w:r>
+              <w:rPr>
+                <w:rFonts w:hint="eastAsia"/>
+              </w:rPr>
+              <w:fldChar w:fldCharType="separate"/>
+            </w:r>
+            <w:r>
+              <w:rPr>
+                <w:rStyle w:val="a3"/>
+                <w:rFonts w:ascii="Tahoma" w:eastAsiaTheme="minorHAnsi" w:hAnsi="Tahoma" w:cs="Tahoma"/>
+                <w:color w:val="1F497D" w:themeColor="text2"/>
+                <w:kern w:val="0"/>
+                <w:lang w:val="en-US" w:eastAsia="en-US" w:bidi="ar-SA"/>
+              </w:rPr>
+              <w:t>http://www.awwwards.com/</w:t>
+            </w:r>
+            <w:r>
+              <w:rPr>
+                <w:rStyle w:val="a3"/>
+                <w:rFonts w:ascii="Tahoma" w:eastAsiaTheme="minorHAnsi" w:hAnsi="Tahoma" w:cs="Tahoma"/>
+                <w:color w:val="1F497D" w:themeColor="text2"/>
+                <w:kern w:val="0"/>
+                <w:lang w:val="en-US" w:eastAsia="en-US" w:bidi="ar-SA"/>
+              </w:rPr>
+              <w:fldChar w:fldCharType="end"/>
+            </w:r>
             <w:r>
               <w:rPr>
                 <w:rFonts w:ascii="Tahoma" w:eastAsiaTheme="minorHAnsi" w:hAnsi="Tahoma" w:cs="Tahoma"/>
@@ -21015,18 +21198,41 @@
               </w:rPr>
               <w:t xml:space="preserve">: </w:t>
             </w:r>
-            <w:hyperlink r:id="rId29" w:history="1">
-              <w:r>
-                <w:rPr>
-                  <w:rStyle w:val="a3"/>
-                  <w:rFonts w:ascii="Tahoma" w:eastAsiaTheme="minorHAnsi" w:hAnsi="Tahoma" w:cs="Tahoma"/>
-                  <w:color w:val="1F497D" w:themeColor="text2"/>
-                  <w:kern w:val="0"/>
-                  <w:lang w:val="en-US" w:eastAsia="en-US" w:bidi="ar-SA"/>
-                </w:rPr>
-                <w:t>http://www.awwwards.com/best-websites/agl-digital-production-portfolio/</w:t>
-              </w:r>
-            </w:hyperlink>
+            <w:r>
+              <w:fldChar w:fldCharType="begin"/>
+            </w:r>
+            <w:r>
+              <w:rPr>
+                <w:lang w:val="en-US"/>
+              </w:rPr>
+              <w:instrText xml:space="preserve"> HYPERLINK "http://www.awwwards.com/best-websites/agl-digital-production-portfolio/" </w:instrText>
+            </w:r>
+            <w:r>
+              <w:rPr>
+                <w:rFonts w:hint="eastAsia"/>
+              </w:rPr>
+              <w:fldChar w:fldCharType="separate"/>
+            </w:r>
+            <w:r>
+              <w:rPr>
+                <w:rStyle w:val="a3"/>
+                <w:rFonts w:ascii="Tahoma" w:eastAsiaTheme="minorHAnsi" w:hAnsi="Tahoma" w:cs="Tahoma"/>
+                <w:color w:val="1F497D" w:themeColor="text2"/>
+                <w:kern w:val="0"/>
+                <w:lang w:val="en-US" w:eastAsia="en-US" w:bidi="ar-SA"/>
+              </w:rPr>
+              <w:t>http://www.awwwards.com/best-websites/agl-digital-production-portfolio/</w:t>
+            </w:r>
+            <w:r>
+              <w:rPr>
+                <w:rStyle w:val="a3"/>
+                <w:rFonts w:ascii="Tahoma" w:eastAsiaTheme="minorHAnsi" w:hAnsi="Tahoma" w:cs="Tahoma"/>
+                <w:color w:val="1F497D" w:themeColor="text2"/>
+                <w:kern w:val="0"/>
+                <w:lang w:val="en-US" w:eastAsia="en-US" w:bidi="ar-SA"/>
+              </w:rPr>
+              <w:fldChar w:fldCharType="end"/>
+            </w:r>
           </w:p>
         </w:tc>
       </w:tr>
@@ -21550,17 +21756,39 @@
                 <w:lang w:val="en-US"/>
               </w:rPr>
             </w:pPr>
-            <w:hyperlink r:id="rId30" w:history="1">
-              <w:r>
-                <w:rPr>
-                  <w:rStyle w:val="a3"/>
-                  <w:rFonts w:ascii="Tahoma" w:hAnsi="Tahoma" w:cs="Tahoma"/>
-                  <w:color w:val="1F497D" w:themeColor="text2"/>
-                  <w:lang w:val="en-US"/>
-                </w:rPr>
-                <w:t>http://www.mcstudio.com.ua/</w:t>
-              </w:r>
-            </w:hyperlink>
+            <w:r>
+              <w:fldChar w:fldCharType="begin"/>
+            </w:r>
+            <w:r>
+              <w:rPr>
+                <w:lang w:val="en-US"/>
+              </w:rPr>
+              <w:instrText xml:space="preserve"> HYPERLINK "http://www.mcstudio.com.ua/" </w:instrText>
+            </w:r>
+            <w:r>
+              <w:rPr>
+                <w:rFonts w:hint="eastAsia"/>
+              </w:rPr>
+              <w:fldChar w:fldCharType="separate"/>
+            </w:r>
+            <w:r>
+              <w:rPr>
+                <w:rStyle w:val="a3"/>
+                <w:rFonts w:ascii="Tahoma" w:hAnsi="Tahoma" w:cs="Tahoma"/>
+                <w:color w:val="1F497D" w:themeColor="text2"/>
+                <w:lang w:val="en-US"/>
+              </w:rPr>
+              <w:t>http://www.mcstudio.com.ua/</w:t>
+            </w:r>
+            <w:r>
+              <w:rPr>
+                <w:rStyle w:val="a3"/>
+                <w:rFonts w:ascii="Tahoma" w:hAnsi="Tahoma" w:cs="Tahoma"/>
+                <w:color w:val="1F497D" w:themeColor="text2"/>
+                <w:lang w:val="en-US"/>
+              </w:rPr>
+              <w:fldChar w:fldCharType="end"/>
+            </w:r>
           </w:p>
         </w:tc>
       </w:tr>
@@ -21704,7 +21932,7 @@
                 <w:lang w:val="en-US"/>
               </w:rPr>
             </w:pPr>
-            <w:hyperlink r:id="rId31" w:history="1">
+            <w:hyperlink r:id="rId20" w:history="1">
               <w:r>
                 <w:rPr>
                   <w:rStyle w:val="a3"/>
@@ -22386,17 +22614,39 @@
                 <w:lang w:val="en-US"/>
               </w:rPr>
             </w:pPr>
-            <w:hyperlink r:id="rId32" w:history="1">
-              <w:r>
-                <w:rPr>
-                  <w:rStyle w:val="a3"/>
-                  <w:rFonts w:ascii="Tahoma" w:hAnsi="Tahoma" w:cs="Tahoma"/>
-                  <w:color w:val="1F497D" w:themeColor="text2"/>
-                  <w:lang w:val="en-US"/>
-                </w:rPr>
-                <w:t>http://www.mcstudio.com.ua/</w:t>
-              </w:r>
-            </w:hyperlink>
+            <w:r>
+              <w:fldChar w:fldCharType="begin"/>
+            </w:r>
+            <w:r>
+              <w:rPr>
+                <w:lang w:val="en-US"/>
+              </w:rPr>
+              <w:instrText xml:space="preserve"> HYPERLINK "http://www.mcstudio.com.ua/" </w:instrText>
+            </w:r>
+            <w:r>
+              <w:rPr>
+                <w:rFonts w:hint="eastAsia"/>
+              </w:rPr>
+              <w:fldChar w:fldCharType="separate"/>
+            </w:r>
+            <w:r>
+              <w:rPr>
+                <w:rStyle w:val="a3"/>
+                <w:rFonts w:ascii="Tahoma" w:hAnsi="Tahoma" w:cs="Tahoma"/>
+                <w:color w:val="1F497D" w:themeColor="text2"/>
+                <w:lang w:val="en-US"/>
+              </w:rPr>
+              <w:t>http://www.mcstudio.com.ua/</w:t>
+            </w:r>
+            <w:r>
+              <w:rPr>
+                <w:rStyle w:val="a3"/>
+                <w:rFonts w:ascii="Tahoma" w:hAnsi="Tahoma" w:cs="Tahoma"/>
+                <w:color w:val="1F497D" w:themeColor="text2"/>
+                <w:lang w:val="en-US"/>
+              </w:rPr>
+              <w:fldChar w:fldCharType="end"/>
+            </w:r>
           </w:p>
         </w:tc>
       </w:tr>
@@ -22531,7 +22781,7 @@
                 <w:lang w:val="en-US"/>
               </w:rPr>
             </w:pPr>
-            <w:hyperlink r:id="rId33" w:history="1">
+            <w:hyperlink r:id="rId21" w:history="1">
               <w:r>
                 <w:rPr>
                   <w:rStyle w:val="a3"/>
@@ -24256,8 +24506,6 @@
           <w:lang w:val="en-US"/>
         </w:rPr>
       </w:pPr>
-      <w:bookmarkStart w:id="0" w:name="_GoBack"/>
-      <w:bookmarkEnd w:id="0"/>
     </w:p>
     <w:sectPr>
       <w:pgSz w:w="11906" w:h="16838"/>
@@ -24381,7 +24629,6 @@
   </w:num>
   <w:num w:numId="2">
     <w:abstractNumId w:val="0"/>
-    <w:lvlOverride w:ilvl="0"/>
   </w:num>
 </w:numbering>
 </file>
@@ -24563,6 +24810,7 @@
   <w:style w:type="character" w:default="1" w:styleId="a0">
     <w:name w:val="Default Paragraph Font"/>
     <w:uiPriority w:val="1"/>
+    <w:semiHidden/>
     <w:unhideWhenUsed/>
   </w:style>
   <w:style w:type="table" w:default="1" w:styleId="a1">
@@ -24873,6 +25121,7 @@
   <w:style w:type="character" w:default="1" w:styleId="a0">
     <w:name w:val="Default Paragraph Font"/>
     <w:uiPriority w:val="1"/>
+    <w:semiHidden/>
     <w:unhideWhenUsed/>
   </w:style>
   <w:style w:type="table" w:default="1" w:styleId="a1">
@@ -25296,7 +25545,7 @@
 </file>
 
 <file path=customXml/itemProps1.xml><?xml version="1.0" encoding="utf-8"?>
-<ds:datastoreItem xmlns:ds="http://schemas.openxmlformats.org/officeDocument/2006/customXml" ds:itemID="{646B3074-2148-43DA-8DBB-14AAFF416F19}">
+<ds:datastoreItem xmlns:ds="http://schemas.openxmlformats.org/officeDocument/2006/customXml" ds:itemID="{11167104-8113-4D43-8867-6A502092083B}">
   <ds:schemaRefs>
     <ds:schemaRef ds:uri="http://schemas.openxmlformats.org/officeDocument/2006/bibliography"/>
   </ds:schemaRefs>

--- a/CV.docx
+++ b/CV.docx
@@ -106,6 +106,7 @@
           <w:lang w:val="en-US"/>
         </w:rPr>
       </w:pPr>
+      <w:proofErr w:type="spellStart"/>
       <w:r>
         <w:rPr>
           <w:rFonts w:ascii="Tahoma" w:hAnsi="Tahoma"/>
@@ -113,7 +114,72 @@
           <w:szCs w:val="28"/>
           <w:lang w:val="en-US"/>
         </w:rPr>
-        <w:t>Minsk, Minsk Province, Belarus</w:t>
+        <w:t>Kharkiv</w:t>
+      </w:r>
+      <w:proofErr w:type="spellEnd"/>
+      <w:r>
+        <w:rPr>
+          <w:rFonts w:ascii="Tahoma" w:hAnsi="Tahoma"/>
+          <w:sz w:val="28"/>
+          <w:szCs w:val="28"/>
+          <w:lang w:val="en-US"/>
+        </w:rPr>
+        <w:t xml:space="preserve">, </w:t>
+      </w:r>
+      <w:proofErr w:type="spellStart"/>
+      <w:r>
+        <w:rPr>
+          <w:rFonts w:ascii="Tahoma" w:hAnsi="Tahoma"/>
+          <w:sz w:val="28"/>
+          <w:szCs w:val="28"/>
+          <w:lang w:val="en-US"/>
+        </w:rPr>
+        <w:t>Kharkiv</w:t>
+      </w:r>
+      <w:proofErr w:type="spellEnd"/>
+      <w:r>
+        <w:rPr>
+          <w:rFonts w:ascii="Tahoma" w:hAnsi="Tahoma"/>
+          <w:sz w:val="28"/>
+          <w:szCs w:val="28"/>
+          <w:lang w:val="en-US"/>
+        </w:rPr>
+        <w:t xml:space="preserve"> </w:t>
+      </w:r>
+      <w:r>
+        <w:rPr>
+          <w:rFonts w:ascii="Tahoma" w:hAnsi="Tahoma"/>
+          <w:sz w:val="28"/>
+          <w:szCs w:val="28"/>
+          <w:lang w:val="en-US"/>
+        </w:rPr>
+        <w:t>Region</w:t>
+      </w:r>
+      <w:r>
+        <w:rPr>
+          <w:rFonts w:ascii="Tahoma" w:hAnsi="Tahoma"/>
+          <w:sz w:val="28"/>
+          <w:szCs w:val="28"/>
+          <w:lang w:val="en-US"/>
+        </w:rPr>
+        <w:t>,</w:t>
+      </w:r>
+      <w:r>
+        <w:rPr>
+          <w:rFonts w:ascii="Tahoma" w:hAnsi="Tahoma"/>
+          <w:sz w:val="28"/>
+          <w:szCs w:val="28"/>
+        </w:rPr>
+        <w:t xml:space="preserve"> </w:t>
+      </w:r>
+      <w:r>
+        <w:rPr>
+          <w:rFonts w:ascii="Tahoma" w:hAnsi="Tahoma"/>
+          <w:sz w:val="28"/>
+          <w:szCs w:val="28"/>
+          <w:lang w:val="en-US"/>
+        </w:rPr>
+        <w:t>Ukraine</w:t>
       </w:r>
     </w:p>
     <w:p>
@@ -275,8 +341,37 @@
           <w:szCs w:val="28"/>
           <w:lang w:val="en-US"/>
         </w:rPr>
-        <w:t>Phone: +375 29 842 49 50</w:t>
+        <w:t>Phone: +3</w:t>
       </w:r>
+      <w:r>
+        <w:rPr>
+          <w:rFonts w:ascii="Tahoma" w:hAnsi="Tahoma"/>
+          <w:sz w:val="28"/>
+          <w:szCs w:val="28"/>
+          <w:lang w:val="en-US"/>
+        </w:rPr>
+        <w:t>80</w:t>
+      </w:r>
+      <w:r>
+        <w:rPr>
+          <w:rFonts w:ascii="Tahoma" w:hAnsi="Tahoma"/>
+          <w:sz w:val="28"/>
+          <w:szCs w:val="28"/>
+          <w:lang w:val="en-US"/>
+        </w:rPr>
+        <w:t xml:space="preserve"> </w:t>
+      </w:r>
+      <w:r>
+        <w:rPr>
+          <w:rFonts w:ascii="Tahoma" w:hAnsi="Tahoma"/>
+          <w:sz w:val="28"/>
+          <w:szCs w:val="28"/>
+          <w:lang w:val="en-US"/>
+        </w:rPr>
+        <w:t>63 876 37 54</w:t>
+      </w:r>
+      <w:bookmarkStart w:id="0" w:name="_GoBack"/>
+      <w:bookmarkEnd w:id="0"/>
     </w:p>
     <w:p>
       <w:pPr>
@@ -23605,44 +23700,15 @@
                 <w:lang w:val="en-US"/>
               </w:rPr>
             </w:pPr>
-            <w:r>
-              <w:rPr>
-                <w:rFonts w:ascii="Tahoma" w:hAnsi="Tahoma" w:cs="Tahoma"/>
-              </w:rPr>
-              <w:fldChar w:fldCharType="begin"/>
-            </w:r>
-            <w:r>
-              <w:rPr>
-                <w:rFonts w:ascii="Tahoma" w:hAnsi="Tahoma" w:cs="Tahoma"/>
-              </w:rPr>
-              <w:instrText xml:space="preserve"> HYPERLINK "https://www.exadel.com/" </w:instrText>
-            </w:r>
-            <w:r>
-              <w:rPr>
-                <w:rFonts w:ascii="Tahoma" w:hAnsi="Tahoma" w:cs="Tahoma"/>
-              </w:rPr>
-            </w:r>
-            <w:r>
-              <w:rPr>
-                <w:rFonts w:ascii="Tahoma" w:hAnsi="Tahoma" w:cs="Tahoma"/>
-              </w:rPr>
-              <w:fldChar w:fldCharType="separate"/>
-            </w:r>
-            <w:r>
-              <w:rPr>
-                <w:rStyle w:val="a3"/>
-                <w:rFonts w:ascii="Tahoma" w:hAnsi="Tahoma" w:cs="Tahoma" w:hint="eastAsia"/>
-              </w:rPr>
-              <w:t>https://www.exadel.com/</w:t>
-            </w:r>
-            <w:r>
-              <w:rPr>
-                <w:rFonts w:ascii="Tahoma" w:hAnsi="Tahoma" w:cs="Tahoma"/>
-              </w:rPr>
-              <w:fldChar w:fldCharType="end"/>
-            </w:r>
-            <w:bookmarkStart w:id="0" w:name="_GoBack"/>
-            <w:bookmarkEnd w:id="0"/>
+            <w:hyperlink r:id="rId35" w:history="1">
+              <w:r>
+                <w:rPr>
+                  <w:rStyle w:val="a3"/>
+                  <w:rFonts w:ascii="Tahoma" w:hAnsi="Tahoma" w:cs="Tahoma" w:hint="eastAsia"/>
+                </w:rPr>
+                <w:t>https://www.exadel.com/</w:t>
+              </w:r>
+            </w:hyperlink>
           </w:p>
         </w:tc>
       </w:tr>
@@ -24044,7 +24110,7 @@
                 <w:lang w:val="en-US"/>
               </w:rPr>
             </w:pPr>
-            <w:hyperlink r:id="rId35" w:history="1">
+            <w:hyperlink r:id="rId36" w:history="1">
               <w:r>
                 <w:rPr>
                   <w:rStyle w:val="a3"/>
@@ -24436,7 +24502,7 @@
                 <w:lang w:val="en-US"/>
               </w:rPr>
             </w:pPr>
-            <w:hyperlink r:id="rId36" w:history="1">
+            <w:hyperlink r:id="rId37" w:history="1">
               <w:r>
                 <w:rPr>
                   <w:rStyle w:val="a3"/>
@@ -26941,7 +27007,7 @@
 </file>
 
 <file path=customXml/itemProps1.xml><?xml version="1.0" encoding="utf-8"?>
-<ds:datastoreItem xmlns:ds="http://schemas.openxmlformats.org/officeDocument/2006/customXml" ds:itemID="{534DE023-598A-4AA6-B63C-F5E6F8851FF1}">
+<ds:datastoreItem xmlns:ds="http://schemas.openxmlformats.org/officeDocument/2006/customXml" ds:itemID="{15AD498C-D73A-4641-9DB6-0CD0FA082661}">
   <ds:schemaRefs>
     <ds:schemaRef ds:uri="http://schemas.openxmlformats.org/officeDocument/2006/bibliography"/>
   </ds:schemaRefs>
